--- a/CV-Resume/Resume.docx
+++ b/CV-Resume/Resume.docx
@@ -11,34 +11,18 @@
       </w:pPr>
       <w:r>
         <w:rPr>
-          <w:color w:val="000000" w:themeColor="text1"/>
+          <w:color w:val="auto"/>
           <w:sz w:val="36"/>
           <w:szCs w:val="32"/>
         </w:rPr>
-        <w:t xml:space="preserve">J Ted </w:t>
-      </w:r>
-      <w:r>
-        <w:rPr>
-          <w:color w:val="000000" w:themeColor="text1"/>
+        <w:t>J Ted Carter (fmr: Hillert)</w:t>
+      </w:r>
+      <w:r>
+        <w:rPr>
+          <w:color w:val="auto"/>
           <w:sz w:val="36"/>
           <w:szCs w:val="32"/>
         </w:rPr>
-        <w:t>Hillert</w:t>
-      </w:r>
-      <w:r>
-        <w:rPr>
-          <w:color w:val="000000" w:themeColor="text1"/>
-          <w:sz w:val="36"/>
-          <w:szCs w:val="32"/>
-        </w:rPr>
-        <w:t xml:space="preserve"> (Carter)</w:t>
-      </w:r>
-      <w:r>
-        <w:rPr>
-          <w:color w:val="000000" w:themeColor="text1"/>
-          <w:sz w:val="36"/>
-          <w:szCs w:val="32"/>
-        </w:rPr>
         <w:tab/>
       </w:r>
       <w:r>
@@ -76,14 +60,6 @@
       <w:r>
         <w:rPr>
           <w:color w:val="000000" w:themeColor="text1"/>
-          <w:sz w:val="28"/>
-          <w:szCs w:val="24"/>
-        </w:rPr>
-        <w:tab/>
-      </w:r>
-      <w:r>
-        <w:rPr>
-          <w:color w:val="000000" w:themeColor="text1"/>
         </w:rPr>
         <w:t xml:space="preserve">Email: </w:t>
       </w:r>
@@ -512,7 +488,7 @@
         <w:rPr>
           <w:color w:val="000000" w:themeColor="text1"/>
         </w:rPr>
-        <w:t>August</w:t>
+        <w:t>December</w:t>
       </w:r>
       <w:r>
         <w:rPr>
